--- a/weekly.report/client/output.docx
+++ b/weekly.report/client/output.docx
@@ -78,7 +78,25 @@
         <w:t>重要项目产出</w:t>
       </w:r>
     </w:p>
-    <w:p/>
+    <w:p>
+      <w:pPr>
+        <w:pStyle w:val="26"/>
+        <w:snapToGrid w:val="0"/>
+        <w:ind w:left="785" w:firstLine="0"/>
+        <w:jc w:val="left"/>
+        <w:rPr>
+          <w:rFonts w:ascii="微软雅黑" w:eastAsia="微软雅黑" w:hAnsi="微软雅黑"/>
+          <w:sz w:val="20"/>
+        </w:rPr>
+      </w:pPr>
+      <w:r>
+        <w:rPr>
+          <w:rFonts w:ascii="微软雅黑" w:eastAsia="微软雅黑" w:hAnsi="微软雅黑"/>
+          <w:sz w:val="20"/>
+        </w:rPr>
+        <w:t><![CDATA[<html dir="ltr"><head></head><body contenteditable="true"><p><font face="Segoe UI">213</font></p></body></html>]]></w:t>
+      </w:r>
+    </w:p>
     <w:p>
       <w:pPr>
         <w:numPr>

--- a/weekly.report/client/output.docx
+++ b/weekly.report/client/output.docx
@@ -1,6 +1,6 @@
 
 <file path=word/document.xml><?xml version="1.0" encoding="utf-8"?>
-<w:document xmlns:w="http://schemas.openxmlformats.org/wordprocessingml/2006/main" xmlns:wp="http://schemas.openxmlformats.org/drawingml/2006/wordprocessingDrawing" xmlns:r="http://schemas.openxmlformats.org/officeDocument/2006/relationships" xmlns:a="http://schemas.openxmlformats.org/drawingml/2006/main" xmlns:m="http://schemas.openxmlformats.org/officeDocument/2006/math" xmlns:w14="http://schemas.microsoft.com/office/word/2010/wordml" xmlns:w15="http://schemas.microsoft.com/office/word/2012/wordml" xmlns:ns8="http://schemas.openxmlformats.org/schemaLibrary/2006/main" xmlns:mc="http://schemas.openxmlformats.org/markup-compatibility/2006" xmlns:wne="http://schemas.microsoft.com/office/word/2006/wordml" xmlns:c="http://schemas.openxmlformats.org/drawingml/2006/chart" xmlns:ns12="http://schemas.openxmlformats.org/drawingml/2006/chartDrawing" xmlns:dgm="http://schemas.openxmlformats.org/drawingml/2006/diagram" xmlns:pic="http://schemas.openxmlformats.org/drawingml/2006/picture" xmlns:xdr="http://schemas.openxmlformats.org/drawingml/2006/spreadsheetDrawing" xmlns:dsp="http://schemas.microsoft.com/office/drawing/2008/diagram" xmlns:ns17="urn:schemas-microsoft-com:office:excel" xmlns:o="urn:schemas-microsoft-com:office:office" xmlns:v="urn:schemas-microsoft-com:vml" xmlns:w10="urn:schemas-microsoft-com:office:word" xmlns:ns21="urn:schemas-microsoft-com:office:powerpoint" xmlns:ns23="http://schemas.microsoft.com/office/2006/coverPageProps" xmlns:odx="http://opendope.org/xpaths" xmlns:odc="http://opendope.org/conditions" xmlns:odq="http://opendope.org/questions" xmlns:oda="http://opendope.org/answers" xmlns:odi="http://opendope.org/components" xmlns:odgm="http://opendope.org/SmartArt/DataHierarchy" xmlns:ns30="http://schemas.openxmlformats.org/officeDocument/2006/bibliography" xmlns:ns31="http://schemas.openxmlformats.org/drawingml/2006/compatibility" xmlns:ns32="http://schemas.openxmlformats.org/drawingml/2006/lockedCanvas" mc:Ignorable="w14 w15">
+<w:document xmlns:w="http://schemas.openxmlformats.org/wordprocessingml/2006/main" xmlns:m="http://schemas.openxmlformats.org/officeDocument/2006/math" xmlns:r="http://schemas.openxmlformats.org/officeDocument/2006/relationships" xmlns:w14="http://schemas.microsoft.com/office/word/2010/wordml" xmlns:wp="http://schemas.openxmlformats.org/drawingml/2006/wordprocessingDrawing" xmlns:a="http://schemas.openxmlformats.org/drawingml/2006/main" xmlns:w15="http://schemas.microsoft.com/office/word/2012/wordml" xmlns:mc="http://schemas.openxmlformats.org/markup-compatibility/2006" xmlns:ns9="http://schemas.openxmlformats.org/schemaLibrary/2006/main" xmlns:wne="http://schemas.microsoft.com/office/word/2006/wordml" xmlns:c="http://schemas.openxmlformats.org/drawingml/2006/chart" xmlns:ns12="http://schemas.openxmlformats.org/drawingml/2006/chartDrawing" xmlns:dgm="http://schemas.openxmlformats.org/drawingml/2006/diagram" xmlns:pic="http://schemas.openxmlformats.org/drawingml/2006/picture" xmlns:xdr="http://schemas.openxmlformats.org/drawingml/2006/spreadsheetDrawing" xmlns:dsp="http://schemas.microsoft.com/office/drawing/2008/diagram" xmlns:ns17="urn:schemas-microsoft-com:office:excel" xmlns:o="urn:schemas-microsoft-com:office:office" xmlns:v="urn:schemas-microsoft-com:vml" xmlns:w10="urn:schemas-microsoft-com:office:word" xmlns:ns21="urn:schemas-microsoft-com:office:powerpoint" xmlns:ns23="http://schemas.microsoft.com/office/2006/coverPageProps" xmlns:odx="http://opendope.org/xpaths" xmlns:odc="http://opendope.org/conditions" xmlns:odq="http://opendope.org/questions" xmlns:oda="http://opendope.org/answers" xmlns:odi="http://opendope.org/components" xmlns:odgm="http://opendope.org/SmartArt/DataHierarchy" xmlns:ns30="http://schemas.openxmlformats.org/officeDocument/2006/bibliography" xmlns:ns31="http://schemas.openxmlformats.org/drawingml/2006/compatibility" xmlns:ns32="http://schemas.openxmlformats.org/drawingml/2006/lockedCanvas" mc:Ignorable="w14 w15">
   <w:body>
     <w:tbl>
       <w:tblPr>
@@ -56,6 +56,11 @@
         <w15:collapsed w:val="false"/>
       </w:pPr>
       <w:r>
+        <w:rPr>
+          <w:b/>
+          <w:kern w:val="44"/>
+          <w:sz w:val="20"/>
+        </w:rPr>
         <w:t>重要项目产出</w:t>
       </w:r>
     </w:p>
@@ -73,41 +78,29 @@
           <w:color w:val="000000"/>
           <w:sz w:val="22"/>
         </w:rPr>
-        <w:t>123</w:t>
+        <w:t>123123</w:t>
       </w:r>
     </w:p>
     <w:p>
       <w:pPr>
-        <w:spacing w:after="0"/>
-        <w:ind w:left="360"/>
-        <w:jc w:val="left"/>
+        <w:numPr>
+          <w:ilvl w:val="1"/>
+          <w:numId w:val="1"/>
+        </w:numPr>
       </w:pPr>
       <w:r>
         <w:rPr>
-          <w:rFonts w:ascii="Times New Roman"/>
-          <w:b w:val="false"/>
-          <w:i w:val="false"/>
-          <w:color w:val="000000"/>
-          <w:sz w:val="22"/>
-          <w:shd w:fill="ffff4d"/>
+          <w:b/>
+          <w:kern w:val="44"/>
+          <w:sz w:val="20"/>
         </w:rPr>
-        <w:t>321</w:t>
+        <w:t>本周没有啥产出</w:t>
       </w:r>
     </w:p>
     <w:p>
       <w:pPr>
-        <w:spacing w:after="0"/>
-        <w:ind w:left="360"/>
-        <w:jc w:val="left"/>
-      </w:pPr>
-      <w:r>
-        <w:br/>
-      </w:r>
-    </w:p>
-    <w:p>
-      <w:pPr>
-        <w:spacing w:after="0"/>
-        <w:ind w:left="360"/>
+        <w:spacing w:after="120"/>
+        <w:ind w:left="720"/>
         <w:jc w:val="left"/>
       </w:pPr>
       <w:r>
@@ -118,7 +111,27 @@
           <w:color w:val="000000"/>
           <w:sz w:val="22"/>
         </w:rPr>
-        <w:t>1111</w:t>
+        <w:t>就是没有你弄(</w:t>
+      </w:r>
+      <w:r>
+        <w:rPr>
+          <w:rFonts w:ascii="Times New Roman"/>
+          <w:b/>
+          <w:i/>
+          <w:color w:val="000000"/>
+          <w:sz w:val="22"/>
+        </w:rPr>
+        <w:t>neng</w:t>
+      </w:r>
+      <w:r>
+        <w:rPr>
+          <w:rFonts w:ascii="Times New Roman"/>
+          <w:b w:val="false"/>
+          <w:i w:val="false"/>
+          <w:color w:val="000000"/>
+          <w:sz w:val="22"/>
+        </w:rPr>
+        <w:t>)死我啊</w:t>
       </w:r>
     </w:p>
     <w:p>
@@ -129,6 +142,11 @@
         </w:numPr>
       </w:pPr>
       <w:r>
+        <w:rPr>
+          <w:b/>
+          <w:kern w:val="44"/>
+          <w:sz w:val="20"/>
+        </w:rPr>
         <w:t>其他项目</w:t>
       </w:r>
     </w:p>
@@ -141,7 +159,7 @@
 </file>
 
 <file path=word/numbering.xml><?xml version="1.0" encoding="utf-8"?>
-<w:numbering xmlns:w="http://schemas.openxmlformats.org/wordprocessingml/2006/main" xmlns:wp="http://schemas.openxmlformats.org/drawingml/2006/wordprocessingDrawing" xmlns:r="http://schemas.openxmlformats.org/officeDocument/2006/relationships" xmlns:a="http://schemas.openxmlformats.org/drawingml/2006/main" xmlns:m="http://schemas.openxmlformats.org/officeDocument/2006/math" xmlns:w14="http://schemas.microsoft.com/office/word/2010/wordml" xmlns:w15="http://schemas.microsoft.com/office/word/2012/wordml" xmlns:ns8="http://schemas.openxmlformats.org/schemaLibrary/2006/main" xmlns:mc="http://schemas.openxmlformats.org/markup-compatibility/2006" xmlns:wne="http://schemas.microsoft.com/office/word/2006/wordml" xmlns:c="http://schemas.openxmlformats.org/drawingml/2006/chart" xmlns:ns12="http://schemas.openxmlformats.org/drawingml/2006/chartDrawing" xmlns:dgm="http://schemas.openxmlformats.org/drawingml/2006/diagram" xmlns:pic="http://schemas.openxmlformats.org/drawingml/2006/picture" xmlns:xdr="http://schemas.openxmlformats.org/drawingml/2006/spreadsheetDrawing" xmlns:dsp="http://schemas.microsoft.com/office/drawing/2008/diagram" xmlns:ns17="urn:schemas-microsoft-com:office:excel" xmlns:o="urn:schemas-microsoft-com:office:office" xmlns:v="urn:schemas-microsoft-com:vml" xmlns:w10="urn:schemas-microsoft-com:office:word" xmlns:ns21="urn:schemas-microsoft-com:office:powerpoint" xmlns:ns23="http://schemas.microsoft.com/office/2006/coverPageProps" xmlns:odx="http://opendope.org/xpaths" xmlns:odc="http://opendope.org/conditions" xmlns:odq="http://opendope.org/questions" xmlns:oda="http://opendope.org/answers" xmlns:odi="http://opendope.org/components" xmlns:odgm="http://opendope.org/SmartArt/DataHierarchy" xmlns:ns30="http://schemas.openxmlformats.org/officeDocument/2006/bibliography" xmlns:ns31="http://schemas.openxmlformats.org/drawingml/2006/compatibility" xmlns:ns32="http://schemas.openxmlformats.org/drawingml/2006/lockedCanvas">
+<w:numbering xmlns:w="http://schemas.openxmlformats.org/wordprocessingml/2006/main" xmlns:m="http://schemas.openxmlformats.org/officeDocument/2006/math" xmlns:r="http://schemas.openxmlformats.org/officeDocument/2006/relationships" xmlns:w14="http://schemas.microsoft.com/office/word/2010/wordml" xmlns:wp="http://schemas.openxmlformats.org/drawingml/2006/wordprocessingDrawing" xmlns:a="http://schemas.openxmlformats.org/drawingml/2006/main" xmlns:w15="http://schemas.microsoft.com/office/word/2012/wordml" xmlns:mc="http://schemas.openxmlformats.org/markup-compatibility/2006" xmlns:ns9="http://schemas.openxmlformats.org/schemaLibrary/2006/main" xmlns:wne="http://schemas.microsoft.com/office/word/2006/wordml" xmlns:c="http://schemas.openxmlformats.org/drawingml/2006/chart" xmlns:ns12="http://schemas.openxmlformats.org/drawingml/2006/chartDrawing" xmlns:dgm="http://schemas.openxmlformats.org/drawingml/2006/diagram" xmlns:pic="http://schemas.openxmlformats.org/drawingml/2006/picture" xmlns:xdr="http://schemas.openxmlformats.org/drawingml/2006/spreadsheetDrawing" xmlns:dsp="http://schemas.microsoft.com/office/drawing/2008/diagram" xmlns:ns17="urn:schemas-microsoft-com:office:excel" xmlns:o="urn:schemas-microsoft-com:office:office" xmlns:v="urn:schemas-microsoft-com:vml" xmlns:w10="urn:schemas-microsoft-com:office:word" xmlns:ns21="urn:schemas-microsoft-com:office:powerpoint" xmlns:ns23="http://schemas.microsoft.com/office/2006/coverPageProps" xmlns:odx="http://opendope.org/xpaths" xmlns:odc="http://opendope.org/conditions" xmlns:odq="http://opendope.org/questions" xmlns:oda="http://opendope.org/answers" xmlns:odi="http://opendope.org/components" xmlns:odgm="http://opendope.org/SmartArt/DataHierarchy" xmlns:ns30="http://schemas.openxmlformats.org/officeDocument/2006/bibliography" xmlns:ns31="http://schemas.openxmlformats.org/drawingml/2006/compatibility" xmlns:ns32="http://schemas.openxmlformats.org/drawingml/2006/lockedCanvas">
   <w:abstractNum w:abstractNumId="0">
     <w:nsid w:val="2DD860C0"/>
     <w:multiLevelType w:val="multilevel"/>
@@ -149,7 +167,7 @@
     <w:lvl w:ilvl="0">
       <w:start w:val="1"/>
       <w:numFmt w:val="decimal"/>
-      <w:lvlText w:val="%1)"/>
+      <w:lvlText w:val="%1"/>
       <w:lvlJc w:val="left"/>
       <w:pPr>
         <w:ind w:left="360" w:hanging="360"/>
@@ -235,7 +253,7 @@
 </file>
 
 <file path=word/styles.xml><?xml version="1.0" encoding="utf-8"?>
-<w:styles xmlns:w="http://schemas.openxmlformats.org/wordprocessingml/2006/main" xmlns:wp="http://schemas.openxmlformats.org/drawingml/2006/wordprocessingDrawing" xmlns:r="http://schemas.openxmlformats.org/officeDocument/2006/relationships" xmlns:a="http://schemas.openxmlformats.org/drawingml/2006/main" xmlns:m="http://schemas.openxmlformats.org/officeDocument/2006/math" xmlns:w14="http://schemas.microsoft.com/office/word/2010/wordml" xmlns:w15="http://schemas.microsoft.com/office/word/2012/wordml" xmlns:ns8="http://schemas.openxmlformats.org/schemaLibrary/2006/main" xmlns:mc="http://schemas.openxmlformats.org/markup-compatibility/2006" xmlns:wne="http://schemas.microsoft.com/office/word/2006/wordml" xmlns:c="http://schemas.openxmlformats.org/drawingml/2006/chart" xmlns:ns12="http://schemas.openxmlformats.org/drawingml/2006/chartDrawing" xmlns:dgm="http://schemas.openxmlformats.org/drawingml/2006/diagram" xmlns:pic="http://schemas.openxmlformats.org/drawingml/2006/picture" xmlns:xdr="http://schemas.openxmlformats.org/drawingml/2006/spreadsheetDrawing" xmlns:dsp="http://schemas.microsoft.com/office/drawing/2008/diagram" xmlns:ns17="urn:schemas-microsoft-com:office:excel" xmlns:o="urn:schemas-microsoft-com:office:office" xmlns:v="urn:schemas-microsoft-com:vml" xmlns:w10="urn:schemas-microsoft-com:office:word" xmlns:ns21="urn:schemas-microsoft-com:office:powerpoint" xmlns:ns23="http://schemas.microsoft.com/office/2006/coverPageProps" xmlns:odx="http://opendope.org/xpaths" xmlns:odc="http://opendope.org/conditions" xmlns:odq="http://opendope.org/questions" xmlns:oda="http://opendope.org/answers" xmlns:odi="http://opendope.org/components" xmlns:odgm="http://opendope.org/SmartArt/DataHierarchy" xmlns:ns30="http://schemas.openxmlformats.org/officeDocument/2006/bibliography" xmlns:ns31="http://schemas.openxmlformats.org/drawingml/2006/compatibility" xmlns:ns32="http://schemas.openxmlformats.org/drawingml/2006/lockedCanvas">
+<w:styles xmlns:w="http://schemas.openxmlformats.org/wordprocessingml/2006/main" xmlns:m="http://schemas.openxmlformats.org/officeDocument/2006/math" xmlns:r="http://schemas.openxmlformats.org/officeDocument/2006/relationships" xmlns:w14="http://schemas.microsoft.com/office/word/2010/wordml" xmlns:wp="http://schemas.openxmlformats.org/drawingml/2006/wordprocessingDrawing" xmlns:a="http://schemas.openxmlformats.org/drawingml/2006/main" xmlns:w15="http://schemas.microsoft.com/office/word/2012/wordml" xmlns:mc="http://schemas.openxmlformats.org/markup-compatibility/2006" xmlns:ns9="http://schemas.openxmlformats.org/schemaLibrary/2006/main" xmlns:wne="http://schemas.microsoft.com/office/word/2006/wordml" xmlns:c="http://schemas.openxmlformats.org/drawingml/2006/chart" xmlns:ns12="http://schemas.openxmlformats.org/drawingml/2006/chartDrawing" xmlns:dgm="http://schemas.openxmlformats.org/drawingml/2006/diagram" xmlns:pic="http://schemas.openxmlformats.org/drawingml/2006/picture" xmlns:xdr="http://schemas.openxmlformats.org/drawingml/2006/spreadsheetDrawing" xmlns:dsp="http://schemas.microsoft.com/office/drawing/2008/diagram" xmlns:ns17="urn:schemas-microsoft-com:office:excel" xmlns:o="urn:schemas-microsoft-com:office:office" xmlns:v="urn:schemas-microsoft-com:vml" xmlns:w10="urn:schemas-microsoft-com:office:word" xmlns:ns21="urn:schemas-microsoft-com:office:powerpoint" xmlns:ns23="http://schemas.microsoft.com/office/2006/coverPageProps" xmlns:odx="http://opendope.org/xpaths" xmlns:odc="http://opendope.org/conditions" xmlns:odq="http://opendope.org/questions" xmlns:oda="http://opendope.org/answers" xmlns:odi="http://opendope.org/components" xmlns:odgm="http://opendope.org/SmartArt/DataHierarchy" xmlns:ns30="http://schemas.openxmlformats.org/officeDocument/2006/bibliography" xmlns:ns31="http://schemas.openxmlformats.org/drawingml/2006/compatibility" xmlns:ns32="http://schemas.openxmlformats.org/drawingml/2006/lockedCanvas">
   <w:docDefaults>
     <w:rPrDefault>
       <w:rPr>
